--- a/Documentations/Steam_control_logic_04.docx
+++ b/Documentations/Steam_control_logic_04.docx
@@ -5,334 +5,8 @@
     <w:p>
       <w:pPr>
         <w:spacing w:before="240" w:line="360" w:lineRule="auto"/>
+        <w:ind w:left="2880" w:firstLine="720"/>
         <w:jc w:val="both"/>
-        <w:rPr>
-          <w:rFonts w:ascii="Times New Roman" w:hAnsi="Times New Roman" w:cs="Times New Roman"/>
-          <w:sz w:val="24"/>
-          <w:szCs w:val="24"/>
-        </w:rPr>
-      </w:pPr>
-      <w:r>
-        <w:rPr>
-          <w:rFonts w:ascii="Times New Roman" w:hAnsi="Times New Roman" w:cs="Times New Roman"/>
-          <w:b/>
-          <w:sz w:val="28"/>
-          <w:szCs w:val="24"/>
-        </w:rPr>
-        <w:t>Steam Control Logic</w:t>
-      </w:r>
-    </w:p>
-    <w:p>
-      <w:pPr>
-        <w:spacing w:before="240" w:line="360" w:lineRule="auto"/>
-        <w:jc w:val="both"/>
-        <w:rPr>
-          <w:rFonts w:ascii="Times New Roman" w:hAnsi="Times New Roman" w:cs="Times New Roman"/>
-        </w:rPr>
-      </w:pPr>
-      <w:r>
-        <w:rPr>
-          <w:rFonts w:ascii="Times New Roman" w:hAnsi="Times New Roman" w:cs="Times New Roman"/>
-        </w:rPr>
-        <w:t>Using Macros</w:t>
-      </w:r>
-    </w:p>
-    <w:p>
-      <w:pPr>
-        <w:pStyle w:val="ListParagraph"/>
-        <w:numPr>
-          <w:ilvl w:val="0"/>
-          <w:numId w:val="8"/>
-        </w:numPr>
-        <w:spacing w:before="240" w:line="360" w:lineRule="auto"/>
-        <w:jc w:val="both"/>
-        <w:rPr>
-          <w:sz w:val="22"/>
-          <w:szCs w:val="22"/>
-        </w:rPr>
-      </w:pPr>
-      <w:r>
-        <w:rPr>
-          <w:sz w:val="22"/>
-          <w:szCs w:val="22"/>
-        </w:rPr>
-        <w:t>STEAM</w:t>
-      </w:r>
-      <w:r>
-        <w:rPr>
-          <w:sz w:val="22"/>
-          <w:szCs w:val="22"/>
-        </w:rPr>
-        <w:t xml:space="preserve"> </w:t>
-      </w:r>
-      <w:r>
-        <w:rPr>
-          <w:sz w:val="22"/>
-          <w:szCs w:val="22"/>
-        </w:rPr>
-        <w:t>LEVEL_FACTOR</w:t>
-      </w:r>
-    </w:p>
-    <w:p>
-      <w:pPr>
-        <w:spacing w:before="240" w:line="360" w:lineRule="auto"/>
-        <w:jc w:val="both"/>
-        <w:rPr>
-          <w:rFonts w:ascii="Times New Roman" w:hAnsi="Times New Roman" w:cs="Times New Roman"/>
-        </w:rPr>
-      </w:pPr>
-      <w:r>
-        <w:rPr>
-          <w:rFonts w:ascii="Times New Roman" w:hAnsi="Times New Roman" w:cs="Times New Roman"/>
-        </w:rPr>
-        <w:t>Using variables</w:t>
-      </w:r>
-    </w:p>
-    <w:p>
-      <w:pPr>
-        <w:pStyle w:val="ListParagraph"/>
-        <w:numPr>
-          <w:ilvl w:val="0"/>
-          <w:numId w:val="8"/>
-        </w:numPr>
-        <w:spacing w:before="240" w:line="360" w:lineRule="auto"/>
-        <w:jc w:val="both"/>
-        <w:rPr>
-          <w:sz w:val="22"/>
-          <w:szCs w:val="22"/>
-        </w:rPr>
-      </w:pPr>
-      <w:r>
-        <w:rPr>
-          <w:sz w:val="22"/>
-          <w:szCs w:val="22"/>
-        </w:rPr>
-        <w:t>steamLevelOnTime</w:t>
-      </w:r>
-    </w:p>
-    <w:p>
-      <w:pPr>
-        <w:pStyle w:val="ListParagraph"/>
-        <w:numPr>
-          <w:ilvl w:val="0"/>
-          <w:numId w:val="8"/>
-        </w:numPr>
-        <w:spacing w:before="240" w:line="360" w:lineRule="auto"/>
-        <w:jc w:val="both"/>
-        <w:rPr>
-          <w:sz w:val="22"/>
-          <w:szCs w:val="22"/>
-        </w:rPr>
-      </w:pPr>
-      <w:r>
-        <w:rPr>
-          <w:sz w:val="22"/>
-          <w:szCs w:val="22"/>
-        </w:rPr>
-        <w:t>steamLevelOffTime</w:t>
-      </w:r>
-    </w:p>
-    <w:p>
-      <w:pPr>
-        <w:spacing w:before="240" w:line="360" w:lineRule="auto"/>
-        <w:ind w:left="720"/>
-        <w:jc w:val="both"/>
-      </w:pPr>
-      <w:r>
-        <w:sym w:font="Wingdings" w:char="F0E0"/>
-      </w:r>
-      <w:r>
-        <w:t xml:space="preserve">This variable is used for </w:t>
-      </w:r>
-      <w:r>
-        <w:t>the steamlevel timeout</w:t>
-      </w:r>
-      <w:r>
-        <w:t>s</w:t>
-      </w:r>
-    </w:p>
-    <w:p>
-      <w:pPr>
-        <w:pStyle w:val="ListParagraph"/>
-        <w:numPr>
-          <w:ilvl w:val="0"/>
-          <w:numId w:val="8"/>
-        </w:numPr>
-        <w:spacing w:before="240" w:line="360" w:lineRule="auto"/>
-        <w:jc w:val="both"/>
-        <w:rPr>
-          <w:sz w:val="22"/>
-          <w:szCs w:val="22"/>
-        </w:rPr>
-      </w:pPr>
-      <w:r>
-        <w:rPr>
-          <w:sz w:val="22"/>
-          <w:szCs w:val="22"/>
-        </w:rPr>
-        <w:t>cycleCount</w:t>
-      </w:r>
-    </w:p>
-    <w:p>
-      <w:pPr>
-        <w:spacing w:before="240" w:line="360" w:lineRule="auto"/>
-        <w:ind w:left="720"/>
-        <w:jc w:val="both"/>
-      </w:pPr>
-      <w:r>
-        <w:sym w:font="Wingdings" w:char="F0E0"/>
-      </w:r>
-      <w:r>
-        <w:t>This variable is used for counting the cycles</w:t>
-      </w:r>
-    </w:p>
-    <w:p>
-      <w:pPr>
-        <w:pStyle w:val="ListParagraph"/>
-        <w:numPr>
-          <w:ilvl w:val="0"/>
-          <w:numId w:val="8"/>
-        </w:numPr>
-        <w:spacing w:before="240" w:line="360" w:lineRule="auto"/>
-        <w:jc w:val="both"/>
-        <w:rPr>
-          <w:sz w:val="22"/>
-          <w:szCs w:val="22"/>
-        </w:rPr>
-      </w:pPr>
-      <w:r>
-        <w:rPr>
-          <w:sz w:val="22"/>
-          <w:szCs w:val="22"/>
-        </w:rPr>
-        <w:t>onOffStepCount</w:t>
-      </w:r>
-    </w:p>
-    <w:p>
-      <w:pPr>
-        <w:spacing w:before="240" w:line="360" w:lineRule="auto"/>
-        <w:ind w:left="720"/>
-        <w:jc w:val="both"/>
-      </w:pPr>
-      <w:r>
-        <w:sym w:font="Wingdings" w:char="F0E0"/>
-      </w:r>
-      <w:r>
-        <w:t xml:space="preserve">This variable is used for </w:t>
-      </w:r>
-    </w:p>
-    <w:p>
-      <w:pPr>
-        <w:pStyle w:val="ListParagraph"/>
-        <w:numPr>
-          <w:ilvl w:val="0"/>
-          <w:numId w:val="8"/>
-        </w:numPr>
-        <w:spacing w:before="240" w:line="360" w:lineRule="auto"/>
-        <w:jc w:val="both"/>
-        <w:rPr>
-          <w:sz w:val="22"/>
-          <w:szCs w:val="22"/>
-        </w:rPr>
-      </w:pPr>
-      <w:r>
-        <w:rPr>
-          <w:sz w:val="22"/>
-          <w:szCs w:val="22"/>
-        </w:rPr>
-        <w:t>NoWaterReportCount</w:t>
-      </w:r>
-    </w:p>
-    <w:p>
-      <w:pPr>
-        <w:pStyle w:val="ListParagraph"/>
-        <w:numPr>
-          <w:ilvl w:val="0"/>
-          <w:numId w:val="8"/>
-        </w:numPr>
-        <w:spacing w:before="240" w:line="360" w:lineRule="auto"/>
-        <w:jc w:val="both"/>
-        <w:rPr>
-          <w:sz w:val="22"/>
-          <w:szCs w:val="22"/>
-        </w:rPr>
-      </w:pPr>
-      <w:r>
-        <w:rPr>
-          <w:sz w:val="22"/>
-          <w:szCs w:val="22"/>
-        </w:rPr>
-        <w:t>TurnOffIndicationCounter</w:t>
-      </w:r>
-    </w:p>
-    <w:p>
-      <w:pPr>
-        <w:pStyle w:val="ListParagraph"/>
-        <w:numPr>
-          <w:ilvl w:val="0"/>
-          <w:numId w:val="8"/>
-        </w:numPr>
-        <w:spacing w:before="240" w:line="360" w:lineRule="auto"/>
-        <w:jc w:val="both"/>
-        <w:rPr>
-          <w:sz w:val="22"/>
-          <w:szCs w:val="22"/>
-        </w:rPr>
-      </w:pPr>
-      <w:r>
-        <w:rPr>
-          <w:sz w:val="22"/>
-          <w:szCs w:val="22"/>
-        </w:rPr>
-        <w:t>SteamLevelTimout</w:t>
-      </w:r>
-    </w:p>
-    <w:p>
-      <w:pPr>
-        <w:pStyle w:val="ListParagraph"/>
-        <w:numPr>
-          <w:ilvl w:val="0"/>
-          <w:numId w:val="8"/>
-        </w:numPr>
-        <w:spacing w:before="240" w:line="360" w:lineRule="auto"/>
-        <w:jc w:val="both"/>
-        <w:rPr>
-          <w:sz w:val="22"/>
-          <w:szCs w:val="22"/>
-        </w:rPr>
-      </w:pPr>
-      <w:r>
-        <w:rPr>
-          <w:sz w:val="22"/>
-          <w:szCs w:val="22"/>
-        </w:rPr>
-        <w:t>IsWaterInletOpenFlag</w:t>
-      </w:r>
-    </w:p>
-    <w:p>
-      <w:pPr>
-        <w:pStyle w:val="ListParagraph"/>
-        <w:numPr>
-          <w:ilvl w:val="0"/>
-          <w:numId w:val="8"/>
-        </w:numPr>
-        <w:spacing w:before="240" w:line="360" w:lineRule="auto"/>
-        <w:jc w:val="both"/>
-        <w:rPr>
-          <w:sz w:val="22"/>
-          <w:szCs w:val="22"/>
-        </w:rPr>
-      </w:pPr>
-      <w:r>
-        <w:rPr>
-          <w:sz w:val="22"/>
-          <w:szCs w:val="22"/>
-        </w:rPr>
-        <w:t>SteamTurnOff</w:t>
-      </w:r>
-    </w:p>
-    <w:p>
-      <w:pPr>
         <w:rPr>
           <w:rFonts w:ascii="Times New Roman" w:hAnsi="Times New Roman" w:cs="Times New Roman"/>
           <w:sz w:val="24"/>
@@ -347,15 +21,14 @@
           <w:szCs w:val="24"/>
           <w:lang w:eastAsia="en-IN"/>
         </w:rPr>
-        <w:lastRenderedPageBreak/>
         <w:drawing>
-          <wp:anchor distT="0" distB="0" distL="114300" distR="114300" simplePos="0" relativeHeight="251658240" behindDoc="1" locked="0" layoutInCell="1" allowOverlap="1" wp14:anchorId="6F5E32C1" wp14:editId="73070A44">
+          <wp:anchor distT="0" distB="0" distL="114300" distR="114300" simplePos="0" relativeHeight="251658240" behindDoc="1" locked="0" layoutInCell="1" allowOverlap="1" wp14:anchorId="6F5E32C1" wp14:editId="76B3EABB">
             <wp:simplePos x="0" y="0"/>
             <wp:positionH relativeFrom="page">
-              <wp:posOffset>614855</wp:posOffset>
+              <wp:posOffset>906780</wp:posOffset>
             </wp:positionH>
             <wp:positionV relativeFrom="paragraph">
-              <wp:posOffset>-525</wp:posOffset>
+              <wp:posOffset>541655</wp:posOffset>
             </wp:positionV>
             <wp:extent cx="5945505" cy="4901565"/>
             <wp:effectExtent l="0" t="0" r="0" b="0"/>
@@ -400,6 +73,15 @@
           </wp:anchor>
         </w:drawing>
       </w:r>
+      <w:r>
+        <w:rPr>
+          <w:rFonts w:ascii="Times New Roman" w:hAnsi="Times New Roman" w:cs="Times New Roman"/>
+          <w:b/>
+          <w:sz w:val="28"/>
+          <w:szCs w:val="24"/>
+        </w:rPr>
+        <w:t>Steam Control Logic</w:t>
+      </w:r>
     </w:p>
     <w:p>
       <w:pPr>
@@ -490,30 +172,13 @@
           <w:szCs w:val="24"/>
         </w:rPr>
       </w:pPr>
-    </w:p>
-    <w:p>
-      <w:pPr>
+      <w:r>
         <w:rPr>
           <w:rFonts w:ascii="Times New Roman" w:hAnsi="Times New Roman" w:cs="Times New Roman"/>
           <w:sz w:val="24"/>
           <w:szCs w:val="24"/>
         </w:rPr>
-      </w:pPr>
-    </w:p>
-    <w:p>
-      <w:pPr>
-        <w:rPr>
-          <w:rFonts w:ascii="Times New Roman" w:hAnsi="Times New Roman" w:cs="Times New Roman"/>
-          <w:sz w:val="24"/>
-          <w:szCs w:val="24"/>
-        </w:rPr>
-      </w:pPr>
-      <w:r>
-        <w:rPr>
-          <w:rFonts w:ascii="Times New Roman" w:hAnsi="Times New Roman" w:cs="Times New Roman"/>
-          <w:sz w:val="24"/>
-          <w:szCs w:val="24"/>
-        </w:rPr>
+        <w:lastRenderedPageBreak/>
         <w:t>Flow of states</w:t>
       </w:r>
     </w:p>
@@ -595,7 +260,7 @@
               </wp:anchor>
             </w:drawing>
           </mc:Choice>
-          <mc:Fallback xmlns:cx1="http://schemas.microsoft.com/office/drawing/2015/9/8/chartex" xmlns:cx2="http://schemas.microsoft.com/office/drawing/2015/10/21/chartex" xmlns:cx3="http://schemas.microsoft.com/office/drawing/2016/5/9/chartex" xmlns:cx4="http://schemas.microsoft.com/office/drawing/2016/5/10/chartex" xmlns:cx5="http://schemas.microsoft.com/office/drawing/2016/5/11/chartex" xmlns:cx6="http://schemas.microsoft.com/office/drawing/2016/5/12/chartex" xmlns:cx7="http://schemas.microsoft.com/office/drawing/2016/5/13/chartex" xmlns:cx8="http://schemas.microsoft.com/office/drawing/2016/5/14/chartex" xmlns:aink="http://schemas.microsoft.com/office/drawing/2016/ink" xmlns:am3d="http://schemas.microsoft.com/office/drawing/2017/model3d" xmlns:oel="http://schemas.microsoft.com/office/2019/extlst" xmlns:w16cex="http://schemas.microsoft.com/office/word/2018/wordml/cex" xmlns:w16cid="http://schemas.microsoft.com/office/word/2016/wordml/cid" xmlns:w16="http://schemas.microsoft.com/office/word/2018/wordml" xmlns:w16sdtdh="http://schemas.microsoft.com/office/word/2020/wordml/sdtdatahash">
+          <mc:Fallback xmlns:w16sdtdh="http://schemas.microsoft.com/office/word/2020/wordml/sdtdatahash" xmlns:w16="http://schemas.microsoft.com/office/word/2018/wordml" xmlns:w16cid="http://schemas.microsoft.com/office/word/2016/wordml/cid" xmlns:w16cex="http://schemas.microsoft.com/office/word/2018/wordml/cex" xmlns:oel="http://schemas.microsoft.com/office/2019/extlst" xmlns:am3d="http://schemas.microsoft.com/office/drawing/2017/model3d" xmlns:aink="http://schemas.microsoft.com/office/drawing/2016/ink" xmlns:cx8="http://schemas.microsoft.com/office/drawing/2016/5/14/chartex" xmlns:cx7="http://schemas.microsoft.com/office/drawing/2016/5/13/chartex" xmlns:cx6="http://schemas.microsoft.com/office/drawing/2016/5/12/chartex" xmlns:cx5="http://schemas.microsoft.com/office/drawing/2016/5/11/chartex" xmlns:cx4="http://schemas.microsoft.com/office/drawing/2016/5/10/chartex" xmlns:cx3="http://schemas.microsoft.com/office/drawing/2016/5/9/chartex" xmlns:cx2="http://schemas.microsoft.com/office/drawing/2015/10/21/chartex" xmlns:cx1="http://schemas.microsoft.com/office/drawing/2015/9/8/chartex">
             <w:pict>
               <v:shapetype w14:anchorId="7068DCC0" id="_x0000_t32" coordsize="21600,21600" o:spt="32" o:oned="t" path="m,l21600,21600e" filled="f">
                 <v:path arrowok="t" fillok="f" o:connecttype="none"/>
@@ -675,7 +340,7 @@
               </wp:anchor>
             </w:drawing>
           </mc:Choice>
-          <mc:Fallback xmlns:cx1="http://schemas.microsoft.com/office/drawing/2015/9/8/chartex" xmlns:cx2="http://schemas.microsoft.com/office/drawing/2015/10/21/chartex" xmlns:cx3="http://schemas.microsoft.com/office/drawing/2016/5/9/chartex" xmlns:cx4="http://schemas.microsoft.com/office/drawing/2016/5/10/chartex" xmlns:cx5="http://schemas.microsoft.com/office/drawing/2016/5/11/chartex" xmlns:cx6="http://schemas.microsoft.com/office/drawing/2016/5/12/chartex" xmlns:cx7="http://schemas.microsoft.com/office/drawing/2016/5/13/chartex" xmlns:cx8="http://schemas.microsoft.com/office/drawing/2016/5/14/chartex" xmlns:aink="http://schemas.microsoft.com/office/drawing/2016/ink" xmlns:am3d="http://schemas.microsoft.com/office/drawing/2017/model3d" xmlns:oel="http://schemas.microsoft.com/office/2019/extlst" xmlns:w16cex="http://schemas.microsoft.com/office/word/2018/wordml/cex" xmlns:w16cid="http://schemas.microsoft.com/office/word/2016/wordml/cid" xmlns:w16="http://schemas.microsoft.com/office/word/2018/wordml" xmlns:w16sdtdh="http://schemas.microsoft.com/office/word/2020/wordml/sdtdatahash">
+          <mc:Fallback xmlns:w16sdtdh="http://schemas.microsoft.com/office/word/2020/wordml/sdtdatahash" xmlns:w16="http://schemas.microsoft.com/office/word/2018/wordml" xmlns:w16cid="http://schemas.microsoft.com/office/word/2016/wordml/cid" xmlns:w16cex="http://schemas.microsoft.com/office/word/2018/wordml/cex" xmlns:oel="http://schemas.microsoft.com/office/2019/extlst" xmlns:am3d="http://schemas.microsoft.com/office/drawing/2017/model3d" xmlns:aink="http://schemas.microsoft.com/office/drawing/2016/ink" xmlns:cx8="http://schemas.microsoft.com/office/drawing/2016/5/14/chartex" xmlns:cx7="http://schemas.microsoft.com/office/drawing/2016/5/13/chartex" xmlns:cx6="http://schemas.microsoft.com/office/drawing/2016/5/12/chartex" xmlns:cx5="http://schemas.microsoft.com/office/drawing/2016/5/11/chartex" xmlns:cx4="http://schemas.microsoft.com/office/drawing/2016/5/10/chartex" xmlns:cx3="http://schemas.microsoft.com/office/drawing/2016/5/9/chartex" xmlns:cx2="http://schemas.microsoft.com/office/drawing/2015/10/21/chartex" xmlns:cx1="http://schemas.microsoft.com/office/drawing/2015/9/8/chartex">
             <w:pict>
               <v:shapetype w14:anchorId="56B5EE34" id="_x0000_t34" coordsize="21600,21600" o:spt="34" o:oned="t" adj="10800" path="m,l@0,0@0,21600,21600,21600e" filled="f">
                 <v:stroke joinstyle="miter"/>
@@ -754,7 +419,7 @@
               </wp:anchor>
             </w:drawing>
           </mc:Choice>
-          <mc:Fallback xmlns:cx1="http://schemas.microsoft.com/office/drawing/2015/9/8/chartex" xmlns:cx2="http://schemas.microsoft.com/office/drawing/2015/10/21/chartex" xmlns:cx3="http://schemas.microsoft.com/office/drawing/2016/5/9/chartex" xmlns:cx4="http://schemas.microsoft.com/office/drawing/2016/5/10/chartex" xmlns:cx5="http://schemas.microsoft.com/office/drawing/2016/5/11/chartex" xmlns:cx6="http://schemas.microsoft.com/office/drawing/2016/5/12/chartex" xmlns:cx7="http://schemas.microsoft.com/office/drawing/2016/5/13/chartex" xmlns:cx8="http://schemas.microsoft.com/office/drawing/2016/5/14/chartex" xmlns:aink="http://schemas.microsoft.com/office/drawing/2016/ink" xmlns:am3d="http://schemas.microsoft.com/office/drawing/2017/model3d" xmlns:oel="http://schemas.microsoft.com/office/2019/extlst" xmlns:w16cex="http://schemas.microsoft.com/office/word/2018/wordml/cex" xmlns:w16cid="http://schemas.microsoft.com/office/word/2016/wordml/cid" xmlns:w16="http://schemas.microsoft.com/office/word/2018/wordml" xmlns:w16sdtdh="http://schemas.microsoft.com/office/word/2020/wordml/sdtdatahash">
+          <mc:Fallback xmlns:w16sdtdh="http://schemas.microsoft.com/office/word/2020/wordml/sdtdatahash" xmlns:w16="http://schemas.microsoft.com/office/word/2018/wordml" xmlns:w16cid="http://schemas.microsoft.com/office/word/2016/wordml/cid" xmlns:w16cex="http://schemas.microsoft.com/office/word/2018/wordml/cex" xmlns:oel="http://schemas.microsoft.com/office/2019/extlst" xmlns:am3d="http://schemas.microsoft.com/office/drawing/2017/model3d" xmlns:aink="http://schemas.microsoft.com/office/drawing/2016/ink" xmlns:cx8="http://schemas.microsoft.com/office/drawing/2016/5/14/chartex" xmlns:cx7="http://schemas.microsoft.com/office/drawing/2016/5/13/chartex" xmlns:cx6="http://schemas.microsoft.com/office/drawing/2016/5/12/chartex" xmlns:cx5="http://schemas.microsoft.com/office/drawing/2016/5/11/chartex" xmlns:cx4="http://schemas.microsoft.com/office/drawing/2016/5/10/chartex" xmlns:cx3="http://schemas.microsoft.com/office/drawing/2016/5/9/chartex" xmlns:cx2="http://schemas.microsoft.com/office/drawing/2015/10/21/chartex" xmlns:cx1="http://schemas.microsoft.com/office/drawing/2015/9/8/chartex">
             <w:pict>
               <v:shape w14:anchorId="72A394B1" id="Straight Arrow Connector 1" o:spid="_x0000_s1026" type="#_x0000_t32" style="position:absolute;margin-left:78.9pt;margin-top:19pt;width:.65pt;height:24.4pt;z-index:251659264;visibility:visible;mso-wrap-style:square;mso-wrap-distance-left:9pt;mso-wrap-distance-top:0;mso-wrap-distance-right:9pt;mso-wrap-distance-bottom:0;mso-position-horizontal:absolute;mso-position-horizontal-relative:text;mso-position-vertical:absolute;mso-position-vertical-relative:text" o:gfxdata="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" strokecolor="#4579b8 [3044]">
                 <v:stroke endarrow="block"/>
@@ -842,7 +507,7 @@
               </wp:anchor>
             </w:drawing>
           </mc:Choice>
-          <mc:Fallback xmlns:cx1="http://schemas.microsoft.com/office/drawing/2015/9/8/chartex" xmlns:cx2="http://schemas.microsoft.com/office/drawing/2015/10/21/chartex" xmlns:cx3="http://schemas.microsoft.com/office/drawing/2016/5/9/chartex" xmlns:cx4="http://schemas.microsoft.com/office/drawing/2016/5/10/chartex" xmlns:cx5="http://schemas.microsoft.com/office/drawing/2016/5/11/chartex" xmlns:cx6="http://schemas.microsoft.com/office/drawing/2016/5/12/chartex" xmlns:cx7="http://schemas.microsoft.com/office/drawing/2016/5/13/chartex" xmlns:cx8="http://schemas.microsoft.com/office/drawing/2016/5/14/chartex" xmlns:aink="http://schemas.microsoft.com/office/drawing/2016/ink" xmlns:am3d="http://schemas.microsoft.com/office/drawing/2017/model3d" xmlns:oel="http://schemas.microsoft.com/office/2019/extlst" xmlns:w16cex="http://schemas.microsoft.com/office/word/2018/wordml/cex" xmlns:w16cid="http://schemas.microsoft.com/office/word/2016/wordml/cid" xmlns:w16="http://schemas.microsoft.com/office/word/2018/wordml" xmlns:w16sdtdh="http://schemas.microsoft.com/office/word/2020/wordml/sdtdatahash">
+          <mc:Fallback xmlns:w16sdtdh="http://schemas.microsoft.com/office/word/2020/wordml/sdtdatahash" xmlns:w16="http://schemas.microsoft.com/office/word/2018/wordml" xmlns:w16cid="http://schemas.microsoft.com/office/word/2016/wordml/cid" xmlns:w16cex="http://schemas.microsoft.com/office/word/2018/wordml/cex" xmlns:oel="http://schemas.microsoft.com/office/2019/extlst" xmlns:am3d="http://schemas.microsoft.com/office/drawing/2017/model3d" xmlns:aink="http://schemas.microsoft.com/office/drawing/2016/ink" xmlns:cx8="http://schemas.microsoft.com/office/drawing/2016/5/14/chartex" xmlns:cx7="http://schemas.microsoft.com/office/drawing/2016/5/13/chartex" xmlns:cx6="http://schemas.microsoft.com/office/drawing/2016/5/12/chartex" xmlns:cx5="http://schemas.microsoft.com/office/drawing/2016/5/11/chartex" xmlns:cx4="http://schemas.microsoft.com/office/drawing/2016/5/10/chartex" xmlns:cx3="http://schemas.microsoft.com/office/drawing/2016/5/9/chartex" xmlns:cx2="http://schemas.microsoft.com/office/drawing/2015/10/21/chartex" xmlns:cx1="http://schemas.microsoft.com/office/drawing/2015/9/8/chartex">
             <w:pict>
               <v:shape w14:anchorId="334D060C" id="Straight Arrow Connector 2" o:spid="_x0000_s1026" type="#_x0000_t32" style="position:absolute;margin-left:79.85pt;margin-top:18.2pt;width:.65pt;height:24.4pt;z-index:251661312;visibility:visible;mso-wrap-style:square;mso-wrap-distance-left:9pt;mso-wrap-distance-top:0;mso-wrap-distance-right:9pt;mso-wrap-distance-bottom:0;mso-position-horizontal:absolute;mso-position-horizontal-relative:text;mso-position-vertical:absolute;mso-position-vertical-relative:text" o:gfxdata="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" strokecolor="#4579b8 [3044]">
                 <v:stroke endarrow="block"/>
@@ -936,7 +601,7 @@
               </wp:anchor>
             </w:drawing>
           </mc:Choice>
-          <mc:Fallback xmlns:cx1="http://schemas.microsoft.com/office/drawing/2015/9/8/chartex" xmlns:cx2="http://schemas.microsoft.com/office/drawing/2015/10/21/chartex" xmlns:cx3="http://schemas.microsoft.com/office/drawing/2016/5/9/chartex" xmlns:cx4="http://schemas.microsoft.com/office/drawing/2016/5/10/chartex" xmlns:cx5="http://schemas.microsoft.com/office/drawing/2016/5/11/chartex" xmlns:cx6="http://schemas.microsoft.com/office/drawing/2016/5/12/chartex" xmlns:cx7="http://schemas.microsoft.com/office/drawing/2016/5/13/chartex" xmlns:cx8="http://schemas.microsoft.com/office/drawing/2016/5/14/chartex" xmlns:aink="http://schemas.microsoft.com/office/drawing/2016/ink" xmlns:am3d="http://schemas.microsoft.com/office/drawing/2017/model3d" xmlns:oel="http://schemas.microsoft.com/office/2019/extlst" xmlns:w16cex="http://schemas.microsoft.com/office/word/2018/wordml/cex" xmlns:w16cid="http://schemas.microsoft.com/office/word/2016/wordml/cid" xmlns:w16="http://schemas.microsoft.com/office/word/2018/wordml" xmlns:w16sdtdh="http://schemas.microsoft.com/office/word/2020/wordml/sdtdatahash">
+          <mc:Fallback xmlns:w16sdtdh="http://schemas.microsoft.com/office/word/2020/wordml/sdtdatahash" xmlns:w16="http://schemas.microsoft.com/office/word/2018/wordml" xmlns:w16cid="http://schemas.microsoft.com/office/word/2016/wordml/cid" xmlns:w16cex="http://schemas.microsoft.com/office/word/2018/wordml/cex" xmlns:oel="http://schemas.microsoft.com/office/2019/extlst" xmlns:am3d="http://schemas.microsoft.com/office/drawing/2017/model3d" xmlns:aink="http://schemas.microsoft.com/office/drawing/2016/ink" xmlns:cx8="http://schemas.microsoft.com/office/drawing/2016/5/14/chartex" xmlns:cx7="http://schemas.microsoft.com/office/drawing/2016/5/13/chartex" xmlns:cx6="http://schemas.microsoft.com/office/drawing/2016/5/12/chartex" xmlns:cx5="http://schemas.microsoft.com/office/drawing/2016/5/11/chartex" xmlns:cx4="http://schemas.microsoft.com/office/drawing/2016/5/10/chartex" xmlns:cx3="http://schemas.microsoft.com/office/drawing/2016/5/9/chartex" xmlns:cx2="http://schemas.microsoft.com/office/drawing/2015/10/21/chartex" xmlns:cx1="http://schemas.microsoft.com/office/drawing/2015/9/8/chartex">
             <w:pict>
               <v:shapetype w14:anchorId="4F033474" id="_x0000_t32" coordsize="21600,21600" o:spt="32" o:oned="t" path="m,l21600,21600e" filled="f">
                 <v:path arrowok="t" fillok="f" o:connecttype="none"/>
@@ -1015,7 +680,7 @@
               </wp:anchor>
             </w:drawing>
           </mc:Choice>
-          <mc:Fallback xmlns:cx1="http://schemas.microsoft.com/office/drawing/2015/9/8/chartex" xmlns:cx2="http://schemas.microsoft.com/office/drawing/2015/10/21/chartex" xmlns:cx3="http://schemas.microsoft.com/office/drawing/2016/5/9/chartex" xmlns:cx4="http://schemas.microsoft.com/office/drawing/2016/5/10/chartex" xmlns:cx5="http://schemas.microsoft.com/office/drawing/2016/5/11/chartex" xmlns:cx6="http://schemas.microsoft.com/office/drawing/2016/5/12/chartex" xmlns:cx7="http://schemas.microsoft.com/office/drawing/2016/5/13/chartex" xmlns:cx8="http://schemas.microsoft.com/office/drawing/2016/5/14/chartex" xmlns:aink="http://schemas.microsoft.com/office/drawing/2016/ink" xmlns:am3d="http://schemas.microsoft.com/office/drawing/2017/model3d" xmlns:oel="http://schemas.microsoft.com/office/2019/extlst" xmlns:w16cex="http://schemas.microsoft.com/office/word/2018/wordml/cex" xmlns:w16cid="http://schemas.microsoft.com/office/word/2016/wordml/cid" xmlns:w16="http://schemas.microsoft.com/office/word/2018/wordml" xmlns:w16sdtdh="http://schemas.microsoft.com/office/word/2020/wordml/sdtdatahash">
+          <mc:Fallback xmlns:w16sdtdh="http://schemas.microsoft.com/office/word/2020/wordml/sdtdatahash" xmlns:w16="http://schemas.microsoft.com/office/word/2018/wordml" xmlns:w16cid="http://schemas.microsoft.com/office/word/2016/wordml/cid" xmlns:w16cex="http://schemas.microsoft.com/office/word/2018/wordml/cex" xmlns:oel="http://schemas.microsoft.com/office/2019/extlst" xmlns:am3d="http://schemas.microsoft.com/office/drawing/2017/model3d" xmlns:aink="http://schemas.microsoft.com/office/drawing/2016/ink" xmlns:cx8="http://schemas.microsoft.com/office/drawing/2016/5/14/chartex" xmlns:cx7="http://schemas.microsoft.com/office/drawing/2016/5/13/chartex" xmlns:cx6="http://schemas.microsoft.com/office/drawing/2016/5/12/chartex" xmlns:cx5="http://schemas.microsoft.com/office/drawing/2016/5/11/chartex" xmlns:cx4="http://schemas.microsoft.com/office/drawing/2016/5/10/chartex" xmlns:cx3="http://schemas.microsoft.com/office/drawing/2016/5/9/chartex" xmlns:cx2="http://schemas.microsoft.com/office/drawing/2015/10/21/chartex" xmlns:cx1="http://schemas.microsoft.com/office/drawing/2015/9/8/chartex">
             <w:pict>
               <v:shape w14:anchorId="28A06EB6" id="Straight Arrow Connector 9" o:spid="_x0000_s1026" type="#_x0000_t34" style="position:absolute;margin-left:126.05pt;margin-top:8.35pt;width:29.25pt;height:3.6pt;rotation:180;z-index:251673600;visibility:visible;mso-wrap-style:square;mso-width-percent:0;mso-height-percent:0;mso-wrap-distance-left:9pt;mso-wrap-distance-top:0;mso-wrap-distance-right:9pt;mso-wrap-distance-bottom:0;mso-position-horizontal:absolute;mso-position-horizontal-relative:text;mso-position-vertical:absolute;mso-position-vertical-relative:text;mso-width-percent:0;mso-height-percent:0;mso-width-relative:margin;mso-height-relative:margin" o:gfxdata="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" strokecolor="#4579b8 [3044]">
                 <v:stroke endarrow="block"/>
@@ -1082,7 +747,7 @@
               </wp:anchor>
             </w:drawing>
           </mc:Choice>
-          <mc:Fallback xmlns:cx1="http://schemas.microsoft.com/office/drawing/2015/9/8/chartex" xmlns:cx2="http://schemas.microsoft.com/office/drawing/2015/10/21/chartex" xmlns:cx3="http://schemas.microsoft.com/office/drawing/2016/5/9/chartex" xmlns:cx4="http://schemas.microsoft.com/office/drawing/2016/5/10/chartex" xmlns:cx5="http://schemas.microsoft.com/office/drawing/2016/5/11/chartex" xmlns:cx6="http://schemas.microsoft.com/office/drawing/2016/5/12/chartex" xmlns:cx7="http://schemas.microsoft.com/office/drawing/2016/5/13/chartex" xmlns:cx8="http://schemas.microsoft.com/office/drawing/2016/5/14/chartex" xmlns:aink="http://schemas.microsoft.com/office/drawing/2016/ink" xmlns:am3d="http://schemas.microsoft.com/office/drawing/2017/model3d" xmlns:oel="http://schemas.microsoft.com/office/2019/extlst" xmlns:w16cex="http://schemas.microsoft.com/office/word/2018/wordml/cex" xmlns:w16cid="http://schemas.microsoft.com/office/word/2016/wordml/cid" xmlns:w16="http://schemas.microsoft.com/office/word/2018/wordml" xmlns:w16sdtdh="http://schemas.microsoft.com/office/word/2020/wordml/sdtdatahash">
+          <mc:Fallback xmlns:w16sdtdh="http://schemas.microsoft.com/office/word/2020/wordml/sdtdatahash" xmlns:w16="http://schemas.microsoft.com/office/word/2018/wordml" xmlns:w16cid="http://schemas.microsoft.com/office/word/2016/wordml/cid" xmlns:w16cex="http://schemas.microsoft.com/office/word/2018/wordml/cex" xmlns:oel="http://schemas.microsoft.com/office/2019/extlst" xmlns:am3d="http://schemas.microsoft.com/office/drawing/2017/model3d" xmlns:aink="http://schemas.microsoft.com/office/drawing/2016/ink" xmlns:cx8="http://schemas.microsoft.com/office/drawing/2016/5/14/chartex" xmlns:cx7="http://schemas.microsoft.com/office/drawing/2016/5/13/chartex" xmlns:cx6="http://schemas.microsoft.com/office/drawing/2016/5/12/chartex" xmlns:cx5="http://schemas.microsoft.com/office/drawing/2016/5/11/chartex" xmlns:cx4="http://schemas.microsoft.com/office/drawing/2016/5/10/chartex" xmlns:cx3="http://schemas.microsoft.com/office/drawing/2016/5/9/chartex" xmlns:cx2="http://schemas.microsoft.com/office/drawing/2015/10/21/chartex" xmlns:cx1="http://schemas.microsoft.com/office/drawing/2015/9/8/chartex">
             <w:pict>
               <v:shape w14:anchorId="551AE57F" id="Straight Arrow Connector 4" o:spid="_x0000_s1026" type="#_x0000_t32" style="position:absolute;margin-left:81.35pt;margin-top:18.1pt;width:.65pt;height:24.4pt;z-index:251663360;visibility:visible;mso-wrap-style:square;mso-wrap-distance-left:9pt;mso-wrap-distance-top:0;mso-wrap-distance-right:9pt;mso-wrap-distance-bottom:0;mso-position-horizontal:absolute;mso-position-horizontal-relative:text;mso-position-vertical:absolute;mso-position-vertical-relative:text" o:gfxdata="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" strokecolor="#4579b8 [3044]">
                 <v:stroke endarrow="block"/>
@@ -1170,7 +835,7 @@
               </wp:anchor>
             </w:drawing>
           </mc:Choice>
-          <mc:Fallback xmlns:cx1="http://schemas.microsoft.com/office/drawing/2015/9/8/chartex" xmlns:cx2="http://schemas.microsoft.com/office/drawing/2015/10/21/chartex" xmlns:cx3="http://schemas.microsoft.com/office/drawing/2016/5/9/chartex" xmlns:cx4="http://schemas.microsoft.com/office/drawing/2016/5/10/chartex" xmlns:cx5="http://schemas.microsoft.com/office/drawing/2016/5/11/chartex" xmlns:cx6="http://schemas.microsoft.com/office/drawing/2016/5/12/chartex" xmlns:cx7="http://schemas.microsoft.com/office/drawing/2016/5/13/chartex" xmlns:cx8="http://schemas.microsoft.com/office/drawing/2016/5/14/chartex" xmlns:aink="http://schemas.microsoft.com/office/drawing/2016/ink" xmlns:am3d="http://schemas.microsoft.com/office/drawing/2017/model3d" xmlns:oel="http://schemas.microsoft.com/office/2019/extlst" xmlns:w16cex="http://schemas.microsoft.com/office/word/2018/wordml/cex" xmlns:w16cid="http://schemas.microsoft.com/office/word/2016/wordml/cid" xmlns:w16="http://schemas.microsoft.com/office/word/2018/wordml" xmlns:w16sdtdh="http://schemas.microsoft.com/office/word/2020/wordml/sdtdatahash">
+          <mc:Fallback xmlns:w16sdtdh="http://schemas.microsoft.com/office/word/2020/wordml/sdtdatahash" xmlns:w16="http://schemas.microsoft.com/office/word/2018/wordml" xmlns:w16cid="http://schemas.microsoft.com/office/word/2016/wordml/cid" xmlns:w16cex="http://schemas.microsoft.com/office/word/2018/wordml/cex" xmlns:oel="http://schemas.microsoft.com/office/2019/extlst" xmlns:am3d="http://schemas.microsoft.com/office/drawing/2017/model3d" xmlns:aink="http://schemas.microsoft.com/office/drawing/2016/ink" xmlns:cx8="http://schemas.microsoft.com/office/drawing/2016/5/14/chartex" xmlns:cx7="http://schemas.microsoft.com/office/drawing/2016/5/13/chartex" xmlns:cx6="http://schemas.microsoft.com/office/drawing/2016/5/12/chartex" xmlns:cx5="http://schemas.microsoft.com/office/drawing/2016/5/11/chartex" xmlns:cx4="http://schemas.microsoft.com/office/drawing/2016/5/10/chartex" xmlns:cx3="http://schemas.microsoft.com/office/drawing/2016/5/9/chartex" xmlns:cx2="http://schemas.microsoft.com/office/drawing/2015/10/21/chartex" xmlns:cx1="http://schemas.microsoft.com/office/drawing/2015/9/8/chartex">
             <w:pict>
               <v:shape w14:anchorId="6CC3057F" id="Straight Arrow Connector 5" o:spid="_x0000_s1026" type="#_x0000_t32" style="position:absolute;margin-left:81.4pt;margin-top:19.1pt;width:.65pt;height:24.4pt;z-index:251665408;visibility:visible;mso-wrap-style:square;mso-wrap-distance-left:9pt;mso-wrap-distance-top:0;mso-wrap-distance-right:9pt;mso-wrap-distance-bottom:0;mso-position-horizontal:absolute;mso-position-horizontal-relative:text;mso-position-vertical:absolute;mso-position-vertical-relative:text" o:gfxdata="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" strokecolor="#4579b8 [3044]">
                 <v:stroke endarrow="block"/>
@@ -1258,7 +923,7 @@
               </wp:anchor>
             </w:drawing>
           </mc:Choice>
-          <mc:Fallback xmlns:cx1="http://schemas.microsoft.com/office/drawing/2015/9/8/chartex" xmlns:cx2="http://schemas.microsoft.com/office/drawing/2015/10/21/chartex" xmlns:cx3="http://schemas.microsoft.com/office/drawing/2016/5/9/chartex" xmlns:cx4="http://schemas.microsoft.com/office/drawing/2016/5/10/chartex" xmlns:cx5="http://schemas.microsoft.com/office/drawing/2016/5/11/chartex" xmlns:cx6="http://schemas.microsoft.com/office/drawing/2016/5/12/chartex" xmlns:cx7="http://schemas.microsoft.com/office/drawing/2016/5/13/chartex" xmlns:cx8="http://schemas.microsoft.com/office/drawing/2016/5/14/chartex" xmlns:aink="http://schemas.microsoft.com/office/drawing/2016/ink" xmlns:am3d="http://schemas.microsoft.com/office/drawing/2017/model3d" xmlns:oel="http://schemas.microsoft.com/office/2019/extlst" xmlns:w16cex="http://schemas.microsoft.com/office/word/2018/wordml/cex" xmlns:w16cid="http://schemas.microsoft.com/office/word/2016/wordml/cid" xmlns:w16="http://schemas.microsoft.com/office/word/2018/wordml" xmlns:w16sdtdh="http://schemas.microsoft.com/office/word/2020/wordml/sdtdatahash">
+          <mc:Fallback xmlns:w16sdtdh="http://schemas.microsoft.com/office/word/2020/wordml/sdtdatahash" xmlns:w16="http://schemas.microsoft.com/office/word/2018/wordml" xmlns:w16cid="http://schemas.microsoft.com/office/word/2016/wordml/cid" xmlns:w16cex="http://schemas.microsoft.com/office/word/2018/wordml/cex" xmlns:oel="http://schemas.microsoft.com/office/2019/extlst" xmlns:am3d="http://schemas.microsoft.com/office/drawing/2017/model3d" xmlns:aink="http://schemas.microsoft.com/office/drawing/2016/ink" xmlns:cx8="http://schemas.microsoft.com/office/drawing/2016/5/14/chartex" xmlns:cx7="http://schemas.microsoft.com/office/drawing/2016/5/13/chartex" xmlns:cx6="http://schemas.microsoft.com/office/drawing/2016/5/12/chartex" xmlns:cx5="http://schemas.microsoft.com/office/drawing/2016/5/11/chartex" xmlns:cx4="http://schemas.microsoft.com/office/drawing/2016/5/10/chartex" xmlns:cx3="http://schemas.microsoft.com/office/drawing/2016/5/9/chartex" xmlns:cx2="http://schemas.microsoft.com/office/drawing/2015/10/21/chartex" xmlns:cx1="http://schemas.microsoft.com/office/drawing/2015/9/8/chartex">
             <w:pict>
               <v:shape w14:anchorId="0C85B250" id="Straight Arrow Connector 6" o:spid="_x0000_s1026" type="#_x0000_t32" style="position:absolute;margin-left:82.35pt;margin-top:18.45pt;width:.65pt;height:24.4pt;z-index:251667456;visibility:visible;mso-wrap-style:square;mso-wrap-distance-left:9pt;mso-wrap-distance-top:0;mso-wrap-distance-right:9pt;mso-wrap-distance-bottom:0;mso-position-horizontal:absolute;mso-position-horizontal-relative:text;mso-position-vertical:absolute;mso-position-vertical-relative:text" o:gfxdata="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" strokecolor="#4579b8 [3044]">
                 <v:stroke endarrow="block"/>
@@ -1354,7 +1019,7 @@
               </wp:anchor>
             </w:drawing>
           </mc:Choice>
-          <mc:Fallback xmlns:cx1="http://schemas.microsoft.com/office/drawing/2015/9/8/chartex" xmlns:cx2="http://schemas.microsoft.com/office/drawing/2015/10/21/chartex" xmlns:cx3="http://schemas.microsoft.com/office/drawing/2016/5/9/chartex" xmlns:cx4="http://schemas.microsoft.com/office/drawing/2016/5/10/chartex" xmlns:cx5="http://schemas.microsoft.com/office/drawing/2016/5/11/chartex" xmlns:cx6="http://schemas.microsoft.com/office/drawing/2016/5/12/chartex" xmlns:cx7="http://schemas.microsoft.com/office/drawing/2016/5/13/chartex" xmlns:cx8="http://schemas.microsoft.com/office/drawing/2016/5/14/chartex" xmlns:aink="http://schemas.microsoft.com/office/drawing/2016/ink" xmlns:am3d="http://schemas.microsoft.com/office/drawing/2017/model3d" xmlns:oel="http://schemas.microsoft.com/office/2019/extlst" xmlns:w16cex="http://schemas.microsoft.com/office/word/2018/wordml/cex" xmlns:w16cid="http://schemas.microsoft.com/office/word/2016/wordml/cid" xmlns:w16="http://schemas.microsoft.com/office/word/2018/wordml" xmlns:w16sdtdh="http://schemas.microsoft.com/office/word/2020/wordml/sdtdatahash">
+          <mc:Fallback xmlns:w16sdtdh="http://schemas.microsoft.com/office/word/2020/wordml/sdtdatahash" xmlns:w16="http://schemas.microsoft.com/office/word/2018/wordml" xmlns:w16cid="http://schemas.microsoft.com/office/word/2016/wordml/cid" xmlns:w16cex="http://schemas.microsoft.com/office/word/2018/wordml/cex" xmlns:oel="http://schemas.microsoft.com/office/2019/extlst" xmlns:am3d="http://schemas.microsoft.com/office/drawing/2017/model3d" xmlns:aink="http://schemas.microsoft.com/office/drawing/2016/ink" xmlns:cx8="http://schemas.microsoft.com/office/drawing/2016/5/14/chartex" xmlns:cx7="http://schemas.microsoft.com/office/drawing/2016/5/13/chartex" xmlns:cx6="http://schemas.microsoft.com/office/drawing/2016/5/12/chartex" xmlns:cx5="http://schemas.microsoft.com/office/drawing/2016/5/11/chartex" xmlns:cx4="http://schemas.microsoft.com/office/drawing/2016/5/10/chartex" xmlns:cx3="http://schemas.microsoft.com/office/drawing/2016/5/9/chartex" xmlns:cx2="http://schemas.microsoft.com/office/drawing/2015/10/21/chartex" xmlns:cx1="http://schemas.microsoft.com/office/drawing/2015/9/8/chartex">
             <w:pict>
               <v:shape w14:anchorId="19DA6830" id="Straight Arrow Connector 7" o:spid="_x0000_s1026" type="#_x0000_t34" style="position:absolute;margin-left:98.8pt;margin-top:7.75pt;width:59.95pt;height:4.1pt;z-index:251669504;visibility:visible;mso-wrap-style:square;mso-width-percent:0;mso-height-percent:0;mso-wrap-distance-left:9pt;mso-wrap-distance-top:0;mso-wrap-distance-right:9pt;mso-wrap-distance-bottom:0;mso-position-horizontal:absolute;mso-position-horizontal-relative:text;mso-position-vertical:absolute;mso-position-vertical-relative:text;mso-width-percent:0;mso-height-percent:0;mso-width-relative:margin;mso-height-relative:margin" o:gfxdata="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" strokecolor="#4579b8 [3044]">
                 <v:stroke endarrow="block"/>
@@ -1450,7 +1115,7 @@
               </wp:anchor>
             </w:drawing>
           </mc:Choice>
-          <mc:Fallback xmlns:cx1="http://schemas.microsoft.com/office/drawing/2015/9/8/chartex" xmlns:cx2="http://schemas.microsoft.com/office/drawing/2015/10/21/chartex" xmlns:cx3="http://schemas.microsoft.com/office/drawing/2016/5/9/chartex" xmlns:cx4="http://schemas.microsoft.com/office/drawing/2016/5/10/chartex" xmlns:cx5="http://schemas.microsoft.com/office/drawing/2016/5/11/chartex" xmlns:cx6="http://schemas.microsoft.com/office/drawing/2016/5/12/chartex" xmlns:cx7="http://schemas.microsoft.com/office/drawing/2016/5/13/chartex" xmlns:cx8="http://schemas.microsoft.com/office/drawing/2016/5/14/chartex" xmlns:aink="http://schemas.microsoft.com/office/drawing/2016/ink" xmlns:am3d="http://schemas.microsoft.com/office/drawing/2017/model3d" xmlns:oel="http://schemas.microsoft.com/office/2019/extlst" xmlns:w16cex="http://schemas.microsoft.com/office/word/2018/wordml/cex" xmlns:w16cid="http://schemas.microsoft.com/office/word/2016/wordml/cid" xmlns:w16="http://schemas.microsoft.com/office/word/2018/wordml" xmlns:w16sdtdh="http://schemas.microsoft.com/office/word/2020/wordml/sdtdatahash">
+          <mc:Fallback xmlns:w16sdtdh="http://schemas.microsoft.com/office/word/2020/wordml/sdtdatahash" xmlns:w16="http://schemas.microsoft.com/office/word/2018/wordml" xmlns:w16cid="http://schemas.microsoft.com/office/word/2016/wordml/cid" xmlns:w16cex="http://schemas.microsoft.com/office/word/2018/wordml/cex" xmlns:oel="http://schemas.microsoft.com/office/2019/extlst" xmlns:am3d="http://schemas.microsoft.com/office/drawing/2017/model3d" xmlns:aink="http://schemas.microsoft.com/office/drawing/2016/ink" xmlns:cx8="http://schemas.microsoft.com/office/drawing/2016/5/14/chartex" xmlns:cx7="http://schemas.microsoft.com/office/drawing/2016/5/13/chartex" xmlns:cx6="http://schemas.microsoft.com/office/drawing/2016/5/12/chartex" xmlns:cx5="http://schemas.microsoft.com/office/drawing/2016/5/11/chartex" xmlns:cx4="http://schemas.microsoft.com/office/drawing/2016/5/10/chartex" xmlns:cx3="http://schemas.microsoft.com/office/drawing/2016/5/9/chartex" xmlns:cx2="http://schemas.microsoft.com/office/drawing/2015/10/21/chartex" xmlns:cx1="http://schemas.microsoft.com/office/drawing/2015/9/8/chartex">
             <w:pict>
               <v:shape w14:anchorId="6BB34160" id="Straight Arrow Connector 12" o:spid="_x0000_s1026" type="#_x0000_t34" style="position:absolute;margin-left:.75pt;margin-top:7.3pt;width:32.55pt;height:3.6pt;rotation:180;flip:y;z-index:251679744;visibility:visible;mso-wrap-style:square;mso-width-percent:0;mso-height-percent:0;mso-wrap-distance-left:9pt;mso-wrap-distance-top:0;mso-wrap-distance-right:9pt;mso-wrap-distance-bottom:0;mso-position-horizontal:absolute;mso-position-horizontal-relative:text;mso-position-vertical:absolute;mso-position-vertical-relative:text;mso-width-percent:0;mso-height-percent:0;mso-width-relative:margin;mso-height-relative:margin" o:gfxdata="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" strokecolor="#4579b8 [3044]">
                 <v:stroke endarrow="block"/>
@@ -1463,12 +1128,7 @@
         <w:sym w:font="Wingdings" w:char="F0E0"/>
       </w:r>
       <w:r>
-        <w:t>Steam</w:t>
-      </w:r>
-      <w:bookmarkStart w:id="0" w:name="_GoBack"/>
-      <w:bookmarkEnd w:id="0"/>
-      <w:r>
-        <w:t>Deactive.</w:t>
+        <w:t>SteamDeactive.</w:t>
       </w:r>
     </w:p>
     <w:p>
@@ -1488,6 +1148,8 @@
           <w:szCs w:val="24"/>
         </w:rPr>
       </w:pPr>
+      <w:bookmarkStart w:id="0" w:name="_GoBack"/>
+      <w:bookmarkEnd w:id="0"/>
     </w:p>
     <w:p>
       <w:pPr>
@@ -1635,11 +1297,7 @@
         <w:jc w:val="both"/>
       </w:pPr>
       <w:r>
-        <w:t xml:space="preserve">This case handles a timeout mechanism. It decrements the SteamLevelTimout variable as long as it's greater than zero. When it reaches zero, it toggles the </w:t>
-      </w:r>
-      <w:r>
-        <w:lastRenderedPageBreak/>
-        <w:t>steamControl state between E_steamOn and E_steamOff based on the previous state stored in prevSteamControl.</w:t>
+        <w:t>This case handles a timeout mechanism. It decrements the SteamLevelTimout variable as long as it's greater than zero. When it reaches zero, it toggles the steamControl state between E_steamOn and E_steamOff based on the previous state stored in prevSteamControl.</w:t>
       </w:r>
     </w:p>
     <w:p>
@@ -1657,6 +1315,7 @@
           <w:b/>
           <w:sz w:val="28"/>
         </w:rPr>
+        <w:lastRenderedPageBreak/>
         <w:t>S</w:t>
       </w:r>
       <w:r>
